--- a/Development/Development Document for Hero Engine.docx
+++ b/Development/Development Document for Hero Engine.docx
@@ -14,11 +14,73 @@
       <w:pPr>
         <w:jc w:val="center"/>
       </w:pPr>
+      <w:proofErr w:type="gramStart"/>
       <w:r>
-        <w:t>First Task, create a button that allows for a *graphic of some kind* to move along a path, from point a to point b.</w:t>
+        <w:t>First Task,</w:t>
       </w:r>
+      <w:proofErr w:type="gramEnd"/>
+      <w:r>
+        <w:t xml:space="preserve"> create a button that allows for a *graphic of some kind* to move along a path, from point a to point b.</w:t>
+      </w:r>
+    </w:p>
+    <w:p>
+      <w:pPr>
+        <w:jc w:val="center"/>
+      </w:pPr>
+    </w:p>
+    <w:p>
+      <w:pPr>
+        <w:jc w:val="center"/>
+      </w:pPr>
+      <w:r>
+        <w:t xml:space="preserve">3 </w:t>
+      </w:r>
+      <w:proofErr w:type="spellStart"/>
+      <w:r>
+        <w:t>BaseClasses</w:t>
+      </w:r>
+      <w:proofErr w:type="spellEnd"/>
+    </w:p>
+    <w:p>
+      <w:pPr>
+        <w:jc w:val="center"/>
+      </w:pPr>
+      <w:proofErr w:type="gramStart"/>
+      <w:r>
+        <w:t>Overview(</w:t>
+      </w:r>
+      <w:proofErr w:type="gramEnd"/>
+      <w:r>
+        <w:t>Overworld) Class</w:t>
+      </w:r>
+    </w:p>
+    <w:p>
+      <w:pPr>
+        <w:jc w:val="center"/>
+      </w:pPr>
+      <w:r>
+        <w:t>Map/Mission Class</w:t>
+      </w:r>
+    </w:p>
+    <w:p>
+      <w:pPr>
+        <w:jc w:val="center"/>
+      </w:pPr>
+      <w:r>
+        <w:t>Agent/Super</w:t>
+      </w:r>
+    </w:p>
+    <w:p>
+      <w:pPr>
+        <w:jc w:val="center"/>
+      </w:pPr>
       <w:bookmarkStart w:id="0" w:name="_GoBack"/>
       <w:bookmarkEnd w:id="0"/>
+    </w:p>
+    <w:p>
+      <w:pPr>
+        <w:jc w:val="center"/>
+      </w:pPr>
     </w:p>
     <w:sectPr>
       <w:pgSz w:w="12240" w:h="15840"/>
